--- a/Progect_Instruction.docx
+++ b/Progect_Instruction.docx
@@ -6,7 +6,6 @@
       <w:pPr>
         <w:bidi/>
         <w:rPr>
-          <w:rFonts w:hint="cs"/>
           <w:sz w:val="32"/>
           <w:szCs w:val="32"/>
           <w:rtl/>
@@ -45,7 +44,6 @@
         </w:numPr>
         <w:bidi/>
         <w:rPr>
-          <w:rFonts w:hint="cs"/>
           <w:sz w:val="32"/>
           <w:szCs w:val="32"/>
           <w:lang w:bidi="ar-LY"/>
@@ -95,7 +93,27 @@
           <w:rtl/>
           <w:lang w:bidi="ar-LY"/>
         </w:rPr>
-        <w:t>على جهزك عن طريق احدى البرامج</w:t>
+        <w:t>على جه</w:t>
+      </w:r>
+      <w:r>
+        <w:rPr>
+          <w:rFonts w:hint="cs"/>
+          <w:sz w:val="32"/>
+          <w:szCs w:val="32"/>
+          <w:rtl/>
+          <w:lang w:bidi="ar-LY"/>
+        </w:rPr>
+        <w:t>ا</w:t>
+      </w:r>
+      <w:r>
+        <w:rPr>
+          <w:rFonts w:hint="cs"/>
+          <w:sz w:val="32"/>
+          <w:szCs w:val="32"/>
+          <w:rtl/>
+          <w:lang w:bidi="ar-LY"/>
+        </w:rPr>
+        <w:t>زك عن طريق احدى البرامج</w:t>
       </w:r>
       <w:r>
         <w:rPr>
@@ -155,18 +173,6 @@
         </w:rPr>
         <w:t xml:space="preserve"> </w:t>
       </w:r>
-    </w:p>
-    <w:p>
-      <w:pPr>
-        <w:pStyle w:val="ListParagraph"/>
-        <w:bidi/>
-        <w:rPr>
-          <w:rFonts w:hint="cs"/>
-          <w:sz w:val="32"/>
-          <w:szCs w:val="32"/>
-          <w:lang w:bidi="ar-LY"/>
-        </w:rPr>
-      </w:pPr>
     </w:p>
     <w:p>
       <w:pPr>
@@ -190,25 +196,15 @@
           <w:rtl/>
           <w:lang w:bidi="ar-LY"/>
         </w:rPr>
-        <w:t>قم بعمل (</w:t>
-      </w:r>
-      <w:r>
-        <w:rPr>
-          <w:sz w:val="32"/>
-          <w:szCs w:val="32"/>
-          <w:lang w:bidi="ar-LY"/>
-        </w:rPr>
-        <w:t>import</w:t>
-      </w:r>
-      <w:r>
-        <w:rPr>
-          <w:rFonts w:hint="cs"/>
-          <w:sz w:val="32"/>
-          <w:szCs w:val="32"/>
-          <w:rtl/>
-          <w:lang w:bidi="ar-LY"/>
-        </w:rPr>
-        <w:t>) لقاعدة البيانات المدرجة بإسم (</w:t>
+        <w:t xml:space="preserve">قم بإنشاء قاعدة بيانات جديدة بإسم </w:t>
+      </w:r>
+      <w:r>
+        <w:rPr>
+          <w:sz w:val="32"/>
+          <w:szCs w:val="32"/>
+          <w:lang w:bidi="ar-LY"/>
+        </w:rPr>
+        <w:t>“</w:t>
       </w:r>
       <w:proofErr w:type="spellStart"/>
       <w:r>
@@ -222,65 +218,22 @@
       <w:proofErr w:type="spellEnd"/>
       <w:r>
         <w:rPr>
-          <w:rFonts w:hint="cs"/>
-          <w:sz w:val="32"/>
-          <w:szCs w:val="32"/>
-          <w:rtl/>
-          <w:lang w:bidi="ar-LY"/>
-        </w:rPr>
-        <w:t>) في (</w:t>
-      </w:r>
-      <w:proofErr w:type="spellStart"/>
-      <w:r>
-        <w:rPr>
-          <w:sz w:val="32"/>
-          <w:szCs w:val="32"/>
-          <w:lang w:bidi="ar-LY"/>
-        </w:rPr>
-        <w:t>phpmyadmin</w:t>
-      </w:r>
-      <w:proofErr w:type="spellEnd"/>
-      <w:r>
-        <w:rPr>
-          <w:rFonts w:hint="cs"/>
-          <w:sz w:val="32"/>
-          <w:szCs w:val="32"/>
-          <w:rtl/>
-          <w:lang w:bidi="ar-LY"/>
-        </w:rPr>
-        <w:t>)</w:t>
-      </w:r>
-      <w:r>
-        <w:rPr>
-          <w:sz w:val="32"/>
-          <w:szCs w:val="32"/>
-          <w:lang w:bidi="ar-LY"/>
-        </w:rPr>
-        <w:t>.</w:t>
-      </w:r>
-    </w:p>
-    <w:p>
-      <w:pPr>
-        <w:pStyle w:val="ListParagraph"/>
-        <w:rPr>
-          <w:rFonts w:hint="cs"/>
-          <w:sz w:val="32"/>
-          <w:szCs w:val="32"/>
-          <w:rtl/>
-          <w:lang w:bidi="ar-LY"/>
-        </w:rPr>
-      </w:pPr>
-    </w:p>
-    <w:p>
-      <w:pPr>
-        <w:pStyle w:val="ListParagraph"/>
-        <w:bidi/>
-        <w:rPr>
-          <w:sz w:val="32"/>
-          <w:szCs w:val="32"/>
-          <w:lang w:bidi="ar-LY"/>
-        </w:rPr>
-      </w:pPr>
+          <w:sz w:val="32"/>
+          <w:szCs w:val="32"/>
+          <w:lang w:bidi="ar-LY"/>
+        </w:rPr>
+        <w:t xml:space="preserve">” </w:t>
+      </w:r>
+      <w:r>
+        <w:rPr>
+          <w:rFonts w:hint="cs"/>
+          <w:sz w:val="32"/>
+          <w:szCs w:val="32"/>
+          <w:rtl/>
+          <w:lang w:bidi="ar-LY"/>
+        </w:rPr>
+        <w:t xml:space="preserve"> </w:t>
+      </w:r>
     </w:p>
     <w:p>
       <w:pPr>
@@ -291,7 +244,164 @@
         </w:numPr>
         <w:bidi/>
         <w:rPr>
-          <w:rFonts w:hint="cs"/>
+          <w:sz w:val="32"/>
+          <w:szCs w:val="32"/>
+          <w:lang w:bidi="ar-LY"/>
+        </w:rPr>
+      </w:pPr>
+      <w:r>
+        <w:rPr>
+          <w:rFonts w:hint="cs"/>
+          <w:sz w:val="32"/>
+          <w:szCs w:val="32"/>
+          <w:rtl/>
+          <w:lang w:bidi="ar-LY"/>
+        </w:rPr>
+        <w:t>قم بعمل (</w:t>
+      </w:r>
+      <w:r>
+        <w:rPr>
+          <w:sz w:val="32"/>
+          <w:szCs w:val="32"/>
+          <w:lang w:bidi="ar-LY"/>
+        </w:rPr>
+        <w:t>import</w:t>
+      </w:r>
+      <w:r>
+        <w:rPr>
+          <w:rFonts w:hint="cs"/>
+          <w:sz w:val="32"/>
+          <w:szCs w:val="32"/>
+          <w:rtl/>
+          <w:lang w:bidi="ar-LY"/>
+        </w:rPr>
+        <w:t>) لقاعدة البيانات المدرجة بإسم (</w:t>
+      </w:r>
+      <w:proofErr w:type="spellStart"/>
+      <w:r>
+        <w:rPr>
+          <w:sz w:val="32"/>
+          <w:szCs w:val="32"/>
+          <w:lang w:bidi="ar-LY"/>
+        </w:rPr>
+        <w:t>ms</w:t>
+      </w:r>
+      <w:proofErr w:type="spellEnd"/>
+      <w:r>
+        <w:rPr>
+          <w:rFonts w:hint="cs"/>
+          <w:sz w:val="32"/>
+          <w:szCs w:val="32"/>
+          <w:rtl/>
+          <w:lang w:bidi="ar-LY"/>
+        </w:rPr>
+        <w:t>) في (</w:t>
+      </w:r>
+      <w:proofErr w:type="spellStart"/>
+      <w:r>
+        <w:rPr>
+          <w:sz w:val="32"/>
+          <w:szCs w:val="32"/>
+          <w:lang w:bidi="ar-LY"/>
+        </w:rPr>
+        <w:t>phpmyadmin</w:t>
+      </w:r>
+      <w:proofErr w:type="spellEnd"/>
+      <w:r>
+        <w:rPr>
+          <w:rFonts w:hint="cs"/>
+          <w:sz w:val="32"/>
+          <w:szCs w:val="32"/>
+          <w:rtl/>
+          <w:lang w:bidi="ar-LY"/>
+        </w:rPr>
+        <w:t>)</w:t>
+      </w:r>
+      <w:r>
+        <w:rPr>
+          <w:sz w:val="32"/>
+          <w:szCs w:val="32"/>
+          <w:lang w:bidi="ar-LY"/>
+        </w:rPr>
+        <w:t>.</w:t>
+      </w:r>
+    </w:p>
+    <w:p>
+      <w:pPr>
+        <w:pStyle w:val="ListParagraph"/>
+        <w:numPr>
+          <w:ilvl w:val="0"/>
+          <w:numId w:val="1"/>
+        </w:numPr>
+        <w:bidi/>
+        <w:rPr>
+          <w:sz w:val="32"/>
+          <w:szCs w:val="32"/>
+          <w:rtl/>
+          <w:lang w:bidi="ar-LY"/>
+        </w:rPr>
+      </w:pPr>
+      <w:r>
+        <w:rPr>
+          <w:rFonts w:hint="cs"/>
+          <w:sz w:val="32"/>
+          <w:szCs w:val="32"/>
+          <w:rtl/>
+          <w:lang w:bidi="ar-LY"/>
+        </w:rPr>
+        <w:t xml:space="preserve">قم بعمل مستخدم لقاعدة البيانات بإسم </w:t>
+      </w:r>
+      <w:proofErr w:type="spellStart"/>
+      <w:r>
+        <w:rPr>
+          <w:sz w:val="32"/>
+          <w:szCs w:val="32"/>
+          <w:lang w:bidi="ar-LY"/>
+        </w:rPr>
+        <w:t>ms</w:t>
+      </w:r>
+      <w:proofErr w:type="spellEnd"/>
+      <w:r>
+        <w:rPr>
+          <w:rFonts w:hint="cs"/>
+          <w:sz w:val="32"/>
+          <w:szCs w:val="32"/>
+          <w:rtl/>
+          <w:lang w:bidi="ar-LY"/>
+        </w:rPr>
+        <w:t xml:space="preserve"> وكلمة مرور </w:t>
+      </w:r>
+      <w:r>
+        <w:rPr>
+          <w:sz w:val="32"/>
+          <w:szCs w:val="32"/>
+          <w:lang w:bidi="ar-LY"/>
+        </w:rPr>
+        <w:t>111</w:t>
+      </w:r>
+      <w:bookmarkStart w:id="0" w:name="_GoBack"/>
+      <w:bookmarkEnd w:id="0"/>
+    </w:p>
+    <w:p>
+      <w:pPr>
+        <w:pStyle w:val="ListParagraph"/>
+        <w:bidi/>
+        <w:rPr>
+          <w:sz w:val="32"/>
+          <w:szCs w:val="32"/>
+          <w:lang w:bidi="ar-LY"/>
+        </w:rPr>
+      </w:pPr>
+    </w:p>
+    <w:p>
+      <w:pPr>
+        <w:pStyle w:val="ListParagraph"/>
+        <w:numPr>
+          <w:ilvl w:val="0"/>
+          <w:numId w:val="1"/>
+        </w:numPr>
+        <w:bidi/>
+        <w:rPr>
           <w:sz w:val="32"/>
           <w:szCs w:val="32"/>
           <w:lang w:bidi="ar-LY"/>
@@ -317,7 +427,6 @@
         </w:numPr>
         <w:bidi/>
         <w:rPr>
-          <w:rFonts w:hint="cs"/>
           <w:sz w:val="32"/>
           <w:szCs w:val="32"/>
           <w:lang w:bidi="ar-LY"/>
@@ -351,7 +460,6 @@
         </w:numPr>
         <w:bidi/>
         <w:rPr>
-          <w:rFonts w:hint="cs"/>
           <w:sz w:val="32"/>
           <w:szCs w:val="32"/>
           <w:lang w:bidi="ar-LY"/>
@@ -425,7 +533,6 @@
         </w:numPr>
         <w:bidi/>
         <w:rPr>
-          <w:rFonts w:hint="cs"/>
           <w:sz w:val="32"/>
           <w:szCs w:val="32"/>
           <w:lang w:bidi="ar-LY"/>
@@ -451,6 +558,24 @@
         <w:t>htdocs</w:t>
       </w:r>
       <w:proofErr w:type="spellEnd"/>
+      <w:r>
+        <w:rPr>
+          <w:rFonts w:hint="cs"/>
+          <w:sz w:val="32"/>
+          <w:szCs w:val="32"/>
+          <w:rtl/>
+          <w:lang w:bidi="ar-LY"/>
+        </w:rPr>
+        <w:t xml:space="preserve"> او </w:t>
+      </w:r>
+      <w:r>
+        <w:rPr>
+          <w:sz w:val="32"/>
+          <w:szCs w:val="32"/>
+          <w:lang w:bidi="ar-LY"/>
+        </w:rPr>
+        <w:t>www</w:t>
+      </w:r>
     </w:p>
     <w:p>
       <w:pPr>
@@ -461,7 +586,6 @@
         </w:numPr>
         <w:bidi/>
         <w:rPr>
-          <w:rFonts w:hint="cs"/>
           <w:sz w:val="32"/>
           <w:szCs w:val="32"/>
           <w:lang w:bidi="ar-LY"/>
@@ -484,7 +608,6 @@
         <w:bidi/>
         <w:ind w:left="1080"/>
         <w:rPr>
-          <w:rFonts w:hint="cs"/>
           <w:sz w:val="32"/>
           <w:szCs w:val="32"/>
           <w:rtl/>
@@ -501,7 +624,6 @@
         </w:numPr>
         <w:bidi/>
         <w:rPr>
-          <w:rFonts w:hint="cs"/>
           <w:sz w:val="32"/>
           <w:szCs w:val="32"/>
           <w:lang w:bidi="ar-LY"/>
@@ -562,8 +684,6 @@
         </w:rPr>
         <w:t>/Miglior-Sapore</w:t>
       </w:r>
-      <w:bookmarkStart w:id="0" w:name="_GoBack"/>
-      <w:bookmarkEnd w:id="0"/>
       <w:r>
         <w:rPr>
           <w:sz w:val="32"/>
@@ -1481,4 +1601,16 @@
   <a:objectDefaults/>
   <a:extraClrSchemeLst/>
 </a:theme>
+</file>
+
+<file path=customXml/item1.xml><?xml version="1.0" encoding="utf-8"?>
+<b:Sources xmlns:b="http://schemas.openxmlformats.org/officeDocument/2006/bibliography" xmlns="http://schemas.openxmlformats.org/officeDocument/2006/bibliography" SelectedStyle="\APA.XSL" StyleName="APA"/>
+</file>
+
+<file path=customXml/itemProps1.xml><?xml version="1.0" encoding="utf-8"?>
+<ds:datastoreItem xmlns:ds="http://schemas.openxmlformats.org/officeDocument/2006/customXml" ds:itemID="{CE4E07A8-4CC2-4D11-B725-2775270A31B3}">
+  <ds:schemaRefs>
+    <ds:schemaRef ds:uri="http://schemas.openxmlformats.org/officeDocument/2006/bibliography"/>
+  </ds:schemaRefs>
+</ds:datastoreItem>
 </file>